--- a/spss statistics/การวิเคราะห์จำนวนและรายได้นักท่องเที่ยวต่างชาติ.docx
+++ b/spss statistics/การวิเคราะห์จำนวนและรายได้นักท่องเที่ยวต่างชาติ.docx
@@ -1,6 +1,6 @@
 
 <file path=word/document.xml><?xml version="1.0" encoding="utf-8"?>
-<w:document xmlns:wpc="http://schemas.microsoft.com/office/word/2010/wordprocessingCanvas" xmlns:cx="http://schemas.microsoft.com/office/drawing/2014/chartex" xmlns:cx1="http://schemas.microsoft.com/office/drawing/2015/9/8/chartex" xmlns:cx2="http://schemas.microsoft.com/office/drawing/2015/10/21/chartex" xmlns:cx3="http://schemas.microsoft.com/office/drawing/2016/5/9/chartex" xmlns:cx4="http://schemas.microsoft.com/office/drawing/2016/5/10/chartex" xmlns:cx5="http://schemas.microsoft.com/office/drawing/2016/5/11/chartex" xmlns:cx6="http://schemas.microsoft.com/office/drawing/2016/5/12/chartex" xmlns:cx7="http://schemas.microsoft.com/office/drawing/2016/5/13/chartex" xmlns:cx8="http://schemas.microsoft.com/office/drawing/2016/5/14/chartex" xmlns:mc="http://schemas.openxmlformats.org/markup-compatibility/2006" xmlns:aink="http://schemas.microsoft.com/office/drawing/2016/ink" xmlns:am3d="http://schemas.microsoft.com/office/drawing/2017/model3d" xmlns:o="urn:schemas-microsoft-com:office:office" xmlns:r="http://schemas.openxmlformats.org/officeDocument/2006/relationships" xmlns:m="http://schemas.openxmlformats.org/officeDocument/2006/math" xmlns:v="urn:schemas-microsoft-com:vml" xmlns:wp14="http://schemas.microsoft.com/office/word/2010/wordprocessingDrawing" xmlns:wp="http://schemas.openxmlformats.org/drawingml/2006/wordprocessingDrawing" xmlns:w10="urn:schemas-microsoft-com:office:word" xmlns:w="http://schemas.openxmlformats.org/wordprocessingml/2006/main" xmlns:w14="http://schemas.microsoft.com/office/word/2010/wordml" xmlns:w15="http://schemas.microsoft.com/office/word/2012/wordml" xmlns:w16cex="http://schemas.microsoft.com/office/word/2018/wordml/cex" xmlns:w16cid="http://schemas.microsoft.com/office/word/2016/wordml/cid" xmlns:w16="http://schemas.microsoft.com/office/word/2018/wordml" xmlns:w16se="http://schemas.microsoft.com/office/word/2015/wordml/symex" xmlns:wpg="http://schemas.microsoft.com/office/word/2010/wordprocessingGroup" xmlns:wpi="http://schemas.microsoft.com/office/word/2010/wordprocessingInk" xmlns:wne="http://schemas.microsoft.com/office/word/2006/wordml" xmlns:wps="http://schemas.microsoft.com/office/word/2010/wordprocessingShape" mc:Ignorable="w14 w15 w16se w16cid w16 w16cex wp14">
+<w:document xmlns:wpc="http://schemas.microsoft.com/office/word/2010/wordprocessingCanvas" xmlns:cx="http://schemas.microsoft.com/office/drawing/2014/chartex" xmlns:cx1="http://schemas.microsoft.com/office/drawing/2015/9/8/chartex" xmlns:cx2="http://schemas.microsoft.com/office/drawing/2015/10/21/chartex" xmlns:cx3="http://schemas.microsoft.com/office/drawing/2016/5/9/chartex" xmlns:cx4="http://schemas.microsoft.com/office/drawing/2016/5/10/chartex" xmlns:cx5="http://schemas.microsoft.com/office/drawing/2016/5/11/chartex" xmlns:cx6="http://schemas.microsoft.com/office/drawing/2016/5/12/chartex" xmlns:cx7="http://schemas.microsoft.com/office/drawing/2016/5/13/chartex" xmlns:cx8="http://schemas.microsoft.com/office/drawing/2016/5/14/chartex" xmlns:mc="http://schemas.openxmlformats.org/markup-compatibility/2006" xmlns:aink="http://schemas.microsoft.com/office/drawing/2016/ink" xmlns:am3d="http://schemas.microsoft.com/office/drawing/2017/model3d" xmlns:o="urn:schemas-microsoft-com:office:office" xmlns:r="http://schemas.openxmlformats.org/officeDocument/2006/relationships" xmlns:m="http://schemas.openxmlformats.org/officeDocument/2006/math" xmlns:v="urn:schemas-microsoft-com:vml" xmlns:wp14="http://schemas.microsoft.com/office/word/2010/wordprocessingDrawing" xmlns:wp="http://schemas.openxmlformats.org/drawingml/2006/wordprocessingDrawing" xmlns:w10="urn:schemas-microsoft-com:office:word" xmlns:w="http://schemas.openxmlformats.org/wordprocessingml/2006/main" xmlns:w14="http://schemas.microsoft.com/office/word/2010/wordml" xmlns:w15="http://schemas.microsoft.com/office/word/2012/wordml" xmlns:w16cid="http://schemas.microsoft.com/office/word/2016/wordml/cid" xmlns:w16se="http://schemas.microsoft.com/office/word/2015/wordml/symex" xmlns:wpg="http://schemas.microsoft.com/office/word/2010/wordprocessingGroup" xmlns:wpi="http://schemas.microsoft.com/office/word/2010/wordprocessingInk" xmlns:wne="http://schemas.microsoft.com/office/word/2006/wordml" xmlns:wps="http://schemas.microsoft.com/office/word/2010/wordprocessingShape" mc:Ignorable="w14 w15 w16se w16cid wp14">
   <w:body>
     <w:p>
       <w:pPr>
@@ -151,27 +151,7 @@
           <w:szCs w:val="36"/>
           <w:cs/>
         </w:rPr>
-        <w:t>.นายชยพล วนานิยก</w:t>
-      </w:r>
-      <w:proofErr w:type="spellStart"/>
-      <w:r>
-        <w:rPr>
-          <w:rFonts w:asciiTheme="majorBidi" w:eastAsia="Kanit" w:hAnsiTheme="majorBidi" w:cstheme="majorBidi"/>
-          <w:sz w:val="36"/>
-          <w:szCs w:val="36"/>
-          <w:cs/>
-        </w:rPr>
-        <w:t>ุล</w:t>
-      </w:r>
-      <w:proofErr w:type="spellEnd"/>
-      <w:r>
-        <w:rPr>
-          <w:rFonts w:asciiTheme="majorBidi" w:eastAsia="Kanit" w:hAnsiTheme="majorBidi" w:cstheme="majorBidi"/>
-          <w:sz w:val="36"/>
-          <w:szCs w:val="36"/>
-          <w:cs/>
-        </w:rPr>
-        <w:t xml:space="preserve"> 61070285</w:t>
+        <w:t>.นายชยพล วนานิยกุล 61070285</w:t>
       </w:r>
     </w:p>
     <w:p>
@@ -633,54 +613,622 @@
       </w:r>
     </w:p>
     <w:p>
-      <w:r>
-        <w:rPr>
-          <w:rFonts w:hint="cs"/>
-          <w:cs/>
-        </w:rPr>
-        <w:t>กหฟก</w:t>
-      </w:r>
-      <w:proofErr w:type="spellStart"/>
-      <w:r>
-        <w:rPr>
-          <w:rFonts w:hint="cs"/>
-          <w:cs/>
-        </w:rPr>
-        <w:t>หฟ</w:t>
-      </w:r>
-      <w:proofErr w:type="spellEnd"/>
-    </w:p>
-    <w:p>
-      <w:pPr>
-        <w:rPr>
+      <w:pPr>
+        <w:rPr>
+          <w:rFonts w:ascii="TH SarabunPSK" w:hAnsi="TH SarabunPSK" w:cs="TH SarabunPSK"/>
+          <w:b/>
+          <w:bCs/>
+          <w:sz w:val="32"/>
+          <w:szCs w:val="40"/>
+        </w:rPr>
+      </w:pPr>
+      <w:r>
+        <w:rPr>
+          <w:rFonts w:ascii="TH SarabunPSK" w:hAnsi="TH SarabunPSK" w:cs="TH SarabunPSK" w:hint="cs"/>
+          <w:b/>
+          <w:bCs/>
+          <w:sz w:val="32"/>
+          <w:szCs w:val="40"/>
+          <w:cs/>
+        </w:rPr>
+        <w:t>เรื่อง</w:t>
+      </w:r>
+      <w:r>
+        <w:rPr>
+          <w:rFonts w:ascii="TH SarabunPSK" w:hAnsi="TH SarabunPSK" w:cs="TH SarabunPSK"/>
+          <w:b/>
+          <w:bCs/>
+          <w:sz w:val="32"/>
+          <w:szCs w:val="40"/>
+          <w:cs/>
+        </w:rPr>
+        <w:tab/>
+      </w:r>
+      <w:r>
+        <w:rPr>
+          <w:rFonts w:ascii="TH SarabunPSK" w:hAnsi="TH SarabunPSK" w:cs="TH SarabunPSK"/>
+          <w:b/>
+          <w:bCs/>
+          <w:sz w:val="32"/>
+          <w:szCs w:val="40"/>
+          <w:cs/>
+        </w:rPr>
+        <w:tab/>
+      </w:r>
+      <w:r>
+        <w:rPr>
+          <w:rFonts w:ascii="TH SarabunPSK" w:hAnsi="TH SarabunPSK" w:cs="TH SarabunPSK"/>
+          <w:b/>
+          <w:bCs/>
+          <w:sz w:val="32"/>
+          <w:szCs w:val="40"/>
+          <w:cs/>
+        </w:rPr>
+        <w:tab/>
+      </w:r>
+      <w:r>
+        <w:rPr>
+          <w:rFonts w:ascii="TH SarabunPSK" w:hAnsi="TH SarabunPSK" w:cs="TH SarabunPSK"/>
+          <w:b/>
+          <w:bCs/>
+          <w:sz w:val="32"/>
+          <w:szCs w:val="40"/>
+          <w:cs/>
+        </w:rPr>
+        <w:tab/>
+      </w:r>
+      <w:r>
+        <w:rPr>
+          <w:rFonts w:ascii="TH SarabunPSK" w:hAnsi="TH SarabunPSK" w:cs="TH SarabunPSK"/>
+          <w:b/>
+          <w:bCs/>
+          <w:sz w:val="32"/>
+          <w:szCs w:val="40"/>
+          <w:cs/>
+        </w:rPr>
+        <w:tab/>
+      </w:r>
+      <w:r>
+        <w:rPr>
+          <w:rFonts w:ascii="TH SarabunPSK" w:hAnsi="TH SarabunPSK" w:cs="TH SarabunPSK"/>
+          <w:b/>
+          <w:bCs/>
+          <w:sz w:val="32"/>
+          <w:szCs w:val="40"/>
+          <w:cs/>
+        </w:rPr>
+        <w:tab/>
+      </w:r>
+      <w:r>
+        <w:rPr>
+          <w:rFonts w:ascii="TH SarabunPSK" w:hAnsi="TH SarabunPSK" w:cs="TH SarabunPSK"/>
+          <w:b/>
+          <w:bCs/>
+          <w:sz w:val="32"/>
+          <w:szCs w:val="40"/>
+          <w:cs/>
+        </w:rPr>
+        <w:tab/>
+      </w:r>
+      <w:r>
+        <w:rPr>
+          <w:rFonts w:ascii="TH SarabunPSK" w:hAnsi="TH SarabunPSK" w:cs="TH SarabunPSK"/>
+          <w:b/>
+          <w:bCs/>
+          <w:sz w:val="32"/>
+          <w:szCs w:val="40"/>
+          <w:cs/>
+        </w:rPr>
+        <w:tab/>
+      </w:r>
+      <w:r>
+        <w:rPr>
+          <w:rFonts w:ascii="TH SarabunPSK" w:hAnsi="TH SarabunPSK" w:cs="TH SarabunPSK"/>
+          <w:b/>
+          <w:bCs/>
+          <w:sz w:val="32"/>
+          <w:szCs w:val="40"/>
+          <w:cs/>
+        </w:rPr>
+        <w:tab/>
+      </w:r>
+      <w:r>
+        <w:rPr>
+          <w:rFonts w:ascii="TH SarabunPSK" w:hAnsi="TH SarabunPSK" w:cs="TH SarabunPSK"/>
+          <w:b/>
+          <w:bCs/>
+          <w:sz w:val="32"/>
+          <w:szCs w:val="40"/>
+          <w:cs/>
+        </w:rPr>
+        <w:tab/>
+      </w:r>
+      <w:r>
+        <w:rPr>
+          <w:rFonts w:ascii="TH SarabunPSK" w:hAnsi="TH SarabunPSK" w:cs="TH SarabunPSK"/>
+          <w:b/>
+          <w:bCs/>
+          <w:sz w:val="32"/>
+          <w:szCs w:val="40"/>
+          <w:cs/>
+        </w:rPr>
+        <w:tab/>
+      </w:r>
+      <w:r>
+        <w:rPr>
+          <w:rFonts w:ascii="TH SarabunPSK" w:hAnsi="TH SarabunPSK" w:cs="TH SarabunPSK" w:hint="cs"/>
+          <w:b/>
+          <w:bCs/>
+          <w:sz w:val="32"/>
+          <w:szCs w:val="40"/>
+          <w:cs/>
+        </w:rPr>
+        <w:t xml:space="preserve">      </w:t>
+      </w:r>
+      <w:r>
+        <w:rPr>
+          <w:rFonts w:ascii="TH SarabunPSK" w:hAnsi="TH SarabunPSK" w:cs="TH SarabunPSK"/>
+          <w:b/>
+          <w:bCs/>
+          <w:sz w:val="32"/>
+          <w:szCs w:val="40"/>
+        </w:rPr>
+        <w:t xml:space="preserve"> </w:t>
+      </w:r>
+      <w:r>
+        <w:rPr>
+          <w:rFonts w:ascii="TH SarabunPSK" w:hAnsi="TH SarabunPSK" w:cs="TH SarabunPSK" w:hint="cs"/>
+          <w:b/>
+          <w:bCs/>
+          <w:sz w:val="32"/>
+          <w:szCs w:val="40"/>
+          <w:cs/>
+        </w:rPr>
+        <w:t>หน้า</w:t>
+      </w:r>
+    </w:p>
+    <w:p>
+      <w:pPr>
+        <w:rPr>
+          <w:rFonts w:asciiTheme="majorBidi" w:hAnsiTheme="majorBidi" w:cstheme="majorBidi"/>
+          <w:sz w:val="36"/>
+          <w:szCs w:val="36"/>
+        </w:rPr>
+      </w:pPr>
+      <w:r>
+        <w:rPr>
+          <w:rFonts w:asciiTheme="majorBidi" w:hAnsiTheme="majorBidi" w:cstheme="majorBidi"/>
+          <w:sz w:val="36"/>
+          <w:szCs w:val="36"/>
+          <w:cs/>
+        </w:rPr>
+        <w:t>วัตถุประสงค์ของ</w:t>
+      </w:r>
+      <w:r>
+        <w:rPr>
+          <w:rFonts w:asciiTheme="majorBidi" w:hAnsiTheme="majorBidi" w:cstheme="majorBidi"/>
+          <w:sz w:val="36"/>
+          <w:szCs w:val="36"/>
+        </w:rPr>
+        <w:t xml:space="preserve"> Project</w:t>
+      </w:r>
+      <w:r>
+        <w:rPr>
+          <w:rFonts w:asciiTheme="majorBidi" w:hAnsiTheme="majorBidi" w:cstheme="majorBidi"/>
+          <w:sz w:val="36"/>
+          <w:szCs w:val="36"/>
+        </w:rPr>
+        <w:t xml:space="preserve"> …………………</w:t>
+      </w:r>
+      <w:r>
+        <w:rPr>
+          <w:rFonts w:asciiTheme="majorBidi" w:hAnsiTheme="majorBidi" w:cstheme="majorBidi"/>
+          <w:sz w:val="36"/>
+          <w:szCs w:val="36"/>
+        </w:rPr>
+        <w:t>…………</w:t>
+      </w:r>
+      <w:r>
+        <w:rPr>
+          <w:rFonts w:asciiTheme="majorBidi" w:hAnsiTheme="majorBidi" w:cstheme="majorBidi"/>
+          <w:sz w:val="36"/>
+          <w:szCs w:val="36"/>
+        </w:rPr>
+        <w:t>…………………</w:t>
+      </w:r>
+      <w:r>
+        <w:rPr>
+          <w:rFonts w:asciiTheme="majorBidi" w:hAnsiTheme="majorBidi" w:cstheme="majorBidi"/>
+          <w:sz w:val="36"/>
+          <w:szCs w:val="36"/>
+        </w:rPr>
+        <w:t>….</w:t>
+      </w:r>
+      <w:r>
+        <w:rPr>
+          <w:rFonts w:asciiTheme="majorBidi" w:hAnsiTheme="majorBidi" w:cstheme="majorBidi"/>
+          <w:sz w:val="36"/>
+          <w:szCs w:val="36"/>
+        </w:rPr>
+        <w:t>………….…</w:t>
+      </w:r>
+      <w:r>
+        <w:rPr>
+          <w:rFonts w:asciiTheme="majorBidi" w:hAnsiTheme="majorBidi" w:cstheme="majorBidi"/>
+          <w:sz w:val="36"/>
+          <w:szCs w:val="36"/>
+        </w:rPr>
+        <w:t>…..</w:t>
+      </w:r>
+      <w:r>
+        <w:rPr>
+          <w:rFonts w:asciiTheme="majorBidi" w:hAnsiTheme="majorBidi" w:cstheme="majorBidi"/>
+          <w:sz w:val="36"/>
+          <w:szCs w:val="36"/>
+        </w:rPr>
+        <w:t xml:space="preserve"> 1</w:t>
+      </w:r>
+    </w:p>
+    <w:p>
+      <w:pPr>
+        <w:rPr>
+          <w:rFonts w:asciiTheme="majorBidi" w:hAnsiTheme="majorBidi" w:cstheme="majorBidi"/>
+          <w:sz w:val="36"/>
+          <w:szCs w:val="36"/>
+        </w:rPr>
+      </w:pPr>
+      <w:r>
+        <w:rPr>
+          <w:rFonts w:asciiTheme="majorBidi" w:hAnsiTheme="majorBidi" w:cstheme="majorBidi"/>
+          <w:sz w:val="36"/>
+          <w:szCs w:val="36"/>
+          <w:cs/>
+        </w:rPr>
+        <w:t>ข้อมูลประชากร และ ตัวอย่าง</w:t>
+      </w:r>
+      <w:r>
+        <w:rPr>
+          <w:rFonts w:asciiTheme="majorBidi" w:hAnsiTheme="majorBidi" w:cstheme="majorBidi"/>
+          <w:sz w:val="36"/>
+          <w:szCs w:val="36"/>
+        </w:rPr>
+        <w:t>…………………</w:t>
+      </w:r>
+      <w:r>
+        <w:rPr>
+          <w:rFonts w:asciiTheme="majorBidi" w:hAnsiTheme="majorBidi" w:cstheme="majorBidi"/>
+          <w:sz w:val="36"/>
+          <w:szCs w:val="36"/>
+        </w:rPr>
+        <w:t>..</w:t>
+      </w:r>
+      <w:r>
+        <w:rPr>
+          <w:rFonts w:asciiTheme="majorBidi" w:hAnsiTheme="majorBidi" w:cstheme="majorBidi"/>
+          <w:sz w:val="36"/>
+          <w:szCs w:val="36"/>
+        </w:rPr>
+        <w:t>…</w:t>
+      </w:r>
+      <w:r>
+        <w:rPr>
+          <w:rFonts w:asciiTheme="majorBidi" w:hAnsiTheme="majorBidi" w:cstheme="majorBidi"/>
+          <w:sz w:val="36"/>
+          <w:szCs w:val="36"/>
+        </w:rPr>
+        <w:t>.</w:t>
+      </w:r>
+      <w:r>
+        <w:rPr>
+          <w:rFonts w:asciiTheme="majorBidi" w:hAnsiTheme="majorBidi" w:cstheme="majorBidi"/>
+          <w:sz w:val="36"/>
+          <w:szCs w:val="36"/>
+        </w:rPr>
+        <w:t>…………………………………</w:t>
+      </w:r>
+      <w:r>
+        <w:rPr>
+          <w:rFonts w:asciiTheme="majorBidi" w:hAnsiTheme="majorBidi" w:cstheme="majorBidi"/>
+          <w:sz w:val="36"/>
+          <w:szCs w:val="36"/>
+        </w:rPr>
+        <w:t>...</w:t>
+      </w:r>
+      <w:r>
+        <w:rPr>
+          <w:rFonts w:asciiTheme="majorBidi" w:hAnsiTheme="majorBidi" w:cstheme="majorBidi"/>
+          <w:sz w:val="36"/>
+          <w:szCs w:val="36"/>
+        </w:rPr>
+        <w:t>……</w:t>
+      </w:r>
+      <w:r>
+        <w:rPr>
+          <w:rFonts w:asciiTheme="majorBidi" w:hAnsiTheme="majorBidi" w:cstheme="majorBidi"/>
+          <w:sz w:val="36"/>
+          <w:szCs w:val="36"/>
+        </w:rPr>
+        <w:t xml:space="preserve"> </w:t>
+      </w:r>
+      <w:r>
+        <w:rPr>
+          <w:rFonts w:asciiTheme="majorBidi" w:hAnsiTheme="majorBidi" w:cstheme="majorBidi"/>
+          <w:sz w:val="36"/>
+          <w:szCs w:val="36"/>
+        </w:rPr>
+        <w:t>1</w:t>
+      </w:r>
+    </w:p>
+    <w:p>
+      <w:pPr>
+        <w:rPr>
+          <w:rFonts w:asciiTheme="majorBidi" w:hAnsiTheme="majorBidi" w:cstheme="majorBidi"/>
+          <w:sz w:val="36"/>
+          <w:szCs w:val="36"/>
+        </w:rPr>
+      </w:pPr>
+      <w:r>
+        <w:rPr>
+          <w:rFonts w:asciiTheme="majorBidi" w:hAnsiTheme="majorBidi" w:cstheme="majorBidi"/>
+          <w:sz w:val="36"/>
+          <w:szCs w:val="36"/>
+          <w:cs/>
+        </w:rPr>
+        <w:t>วิธีการเก็บข้อมูล</w:t>
+      </w:r>
+      <w:r>
+        <w:rPr>
+          <w:rFonts w:asciiTheme="majorBidi" w:hAnsiTheme="majorBidi" w:cstheme="majorBidi"/>
+          <w:sz w:val="36"/>
+          <w:szCs w:val="36"/>
+        </w:rPr>
+        <w:t xml:space="preserve"> ……………………………………………………………………………. </w:t>
+      </w:r>
+      <w:r>
+        <w:rPr>
+          <w:rFonts w:asciiTheme="majorBidi" w:hAnsiTheme="majorBidi" w:cstheme="majorBidi"/>
+          <w:sz w:val="36"/>
+          <w:szCs w:val="36"/>
+        </w:rPr>
+        <w:t>1</w:t>
+      </w:r>
+    </w:p>
+    <w:p>
+      <w:pPr>
+        <w:rPr>
+          <w:rFonts w:asciiTheme="majorBidi" w:hAnsiTheme="majorBidi" w:cstheme="majorBidi"/>
+          <w:sz w:val="36"/>
+          <w:szCs w:val="36"/>
+        </w:rPr>
+      </w:pPr>
+      <w:r>
+        <w:rPr>
+          <w:rFonts w:asciiTheme="majorBidi" w:hAnsiTheme="majorBidi" w:cstheme="majorBidi"/>
+          <w:sz w:val="36"/>
+          <w:szCs w:val="36"/>
+          <w:cs/>
+        </w:rPr>
+        <w:t>การจัดการข้อมูล .....</w:t>
+      </w:r>
+      <w:r>
+        <w:rPr>
+          <w:rFonts w:asciiTheme="majorBidi" w:hAnsiTheme="majorBidi" w:cstheme="majorBidi"/>
+          <w:sz w:val="36"/>
+          <w:szCs w:val="36"/>
+        </w:rPr>
+        <w:t>….………………………………………………………</w:t>
+      </w:r>
+      <w:r>
+        <w:rPr>
+          <w:rFonts w:asciiTheme="majorBidi" w:hAnsiTheme="majorBidi" w:cstheme="majorBidi"/>
+          <w:sz w:val="36"/>
+          <w:szCs w:val="36"/>
+        </w:rPr>
+        <w:t>.</w:t>
+      </w:r>
+      <w:r>
+        <w:rPr>
+          <w:rFonts w:asciiTheme="majorBidi" w:hAnsiTheme="majorBidi" w:cstheme="majorBidi"/>
+          <w:sz w:val="36"/>
+          <w:szCs w:val="36"/>
+        </w:rPr>
+        <w:t>……….…….</w:t>
+      </w:r>
+      <w:r>
+        <w:rPr>
+          <w:rFonts w:asciiTheme="majorBidi" w:hAnsiTheme="majorBidi" w:cstheme="majorBidi"/>
+          <w:sz w:val="36"/>
+          <w:szCs w:val="36"/>
+        </w:rPr>
+        <w:t xml:space="preserve"> 1</w:t>
+      </w:r>
+    </w:p>
+    <w:p>
+      <w:pPr>
+        <w:rPr>
+          <w:rFonts w:asciiTheme="majorBidi" w:hAnsiTheme="majorBidi" w:cstheme="majorBidi"/>
+          <w:sz w:val="36"/>
+          <w:szCs w:val="36"/>
+        </w:rPr>
+      </w:pPr>
+      <w:r>
+        <w:rPr>
+          <w:rFonts w:asciiTheme="majorBidi" w:hAnsiTheme="majorBidi" w:cstheme="majorBidi"/>
+          <w:sz w:val="36"/>
+          <w:szCs w:val="36"/>
+          <w:cs/>
+        </w:rPr>
+        <w:t>สถิติเชิงพรรณนา</w:t>
+      </w:r>
+      <w:r>
+        <w:rPr>
+          <w:rFonts w:asciiTheme="majorBidi" w:hAnsiTheme="majorBidi" w:cstheme="majorBidi"/>
+          <w:sz w:val="36"/>
+          <w:szCs w:val="36"/>
+        </w:rPr>
+        <w:t xml:space="preserve"> …………………………</w:t>
+      </w:r>
+      <w:r>
+        <w:rPr>
+          <w:rFonts w:asciiTheme="majorBidi" w:hAnsiTheme="majorBidi" w:cstheme="majorBidi"/>
+          <w:sz w:val="36"/>
+          <w:szCs w:val="36"/>
+        </w:rPr>
+        <w:t>……………….</w:t>
+      </w:r>
+      <w:r>
+        <w:rPr>
+          <w:rFonts w:asciiTheme="majorBidi" w:hAnsiTheme="majorBidi" w:cstheme="majorBidi"/>
+          <w:sz w:val="36"/>
+          <w:szCs w:val="36"/>
+        </w:rPr>
+        <w:t>……….……….……………….</w:t>
+      </w:r>
+      <w:r>
+        <w:rPr>
+          <w:rFonts w:asciiTheme="majorBidi" w:hAnsiTheme="majorBidi" w:cstheme="majorBidi"/>
+          <w:sz w:val="36"/>
+          <w:szCs w:val="36"/>
+        </w:rPr>
+        <w:t xml:space="preserve"> 1</w:t>
+      </w:r>
+    </w:p>
+    <w:p>
+      <w:pPr>
+        <w:rPr>
+          <w:rFonts w:asciiTheme="majorBidi" w:hAnsiTheme="majorBidi" w:cstheme="majorBidi"/>
+          <w:sz w:val="36"/>
+          <w:szCs w:val="36"/>
+        </w:rPr>
+      </w:pPr>
+      <w:r>
+        <w:rPr>
+          <w:rFonts w:asciiTheme="majorBidi" w:hAnsiTheme="majorBidi" w:cstheme="majorBidi" w:hint="cs"/>
+          <w:sz w:val="36"/>
+          <w:szCs w:val="36"/>
+          <w:cs/>
+        </w:rPr>
+        <w:t>การวิเคราะห์</w:t>
+      </w:r>
+      <w:r>
+        <w:rPr>
+          <w:rFonts w:asciiTheme="majorBidi" w:hAnsiTheme="majorBidi" w:cstheme="majorBidi"/>
+          <w:sz w:val="36"/>
+          <w:szCs w:val="36"/>
+        </w:rPr>
+        <w:t xml:space="preserve"> One Way Anova</w:t>
+      </w:r>
+      <w:r>
+        <w:rPr>
+          <w:rFonts w:asciiTheme="majorBidi" w:hAnsiTheme="majorBidi" w:cstheme="majorBidi"/>
+          <w:sz w:val="36"/>
+          <w:szCs w:val="36"/>
+        </w:rPr>
+        <w:t xml:space="preserve"> ………………………………………………….……</w:t>
+      </w:r>
+      <w:r>
+        <w:rPr>
+          <w:rFonts w:asciiTheme="majorBidi" w:hAnsiTheme="majorBidi" w:cstheme="majorBidi"/>
+          <w:sz w:val="36"/>
+          <w:szCs w:val="36"/>
+        </w:rPr>
+        <w:t>…….. 2</w:t>
+      </w:r>
+    </w:p>
+    <w:p>
+      <w:pPr>
+        <w:rPr>
+          <w:rFonts w:asciiTheme="majorBidi" w:hAnsiTheme="majorBidi" w:cstheme="majorBidi" w:hint="cs"/>
+          <w:sz w:val="36"/>
+          <w:szCs w:val="36"/>
+        </w:rPr>
+      </w:pPr>
+      <w:r>
+        <w:rPr>
+          <w:rFonts w:asciiTheme="majorBidi" w:hAnsiTheme="majorBidi" w:cstheme="majorBidi"/>
+          <w:sz w:val="36"/>
+          <w:szCs w:val="36"/>
+        </w:rPr>
+        <w:t>Forecasting.</w:t>
+      </w:r>
+      <w:r>
+        <w:rPr>
+          <w:rFonts w:asciiTheme="majorBidi" w:hAnsiTheme="majorBidi" w:cstheme="majorBidi"/>
+          <w:sz w:val="36"/>
+          <w:szCs w:val="36"/>
+        </w:rPr>
+        <w:t>……………………………………………………………………………</w:t>
+      </w:r>
+      <w:r>
+        <w:rPr>
+          <w:rFonts w:asciiTheme="majorBidi" w:hAnsiTheme="majorBidi" w:cstheme="majorBidi"/>
+          <w:sz w:val="36"/>
+          <w:szCs w:val="36"/>
+        </w:rPr>
+        <w:t>……. 9</w:t>
+      </w:r>
+    </w:p>
+    <w:p>
+      <w:pPr>
+        <w:rPr>
+          <w:rFonts w:asciiTheme="majorBidi" w:hAnsiTheme="majorBidi" w:cstheme="majorBidi"/>
+          <w:sz w:val="36"/>
+          <w:szCs w:val="36"/>
+        </w:rPr>
+      </w:pPr>
+      <w:r>
+        <w:rPr>
+          <w:rFonts w:asciiTheme="majorBidi" w:hAnsiTheme="majorBidi" w:cstheme="majorBidi" w:hint="cs"/>
+          <w:sz w:val="36"/>
+          <w:szCs w:val="36"/>
+          <w:cs/>
+        </w:rPr>
+        <w:t>สรุปภาพรวมโครงงาน ..........................................................................................................</w:t>
+      </w:r>
+      <w:r>
+        <w:rPr>
+          <w:rFonts w:asciiTheme="majorBidi" w:hAnsiTheme="majorBidi" w:cstheme="majorBidi" w:hint="cs"/>
+          <w:sz w:val="36"/>
+          <w:szCs w:val="36"/>
+          <w:cs/>
+        </w:rPr>
+        <w:t xml:space="preserve"> </w:t>
+      </w:r>
+      <w:r>
+        <w:rPr>
+          <w:rFonts w:asciiTheme="majorBidi" w:hAnsiTheme="majorBidi" w:cstheme="majorBidi" w:hint="cs"/>
+          <w:sz w:val="36"/>
+          <w:szCs w:val="36"/>
+          <w:cs/>
+        </w:rPr>
+        <w:t>11</w:t>
+      </w:r>
+    </w:p>
+    <w:p>
+      <w:pPr>
+        <w:rPr>
+          <w:rFonts w:asciiTheme="majorBidi" w:hAnsiTheme="majorBidi" w:cstheme="majorBidi" w:hint="cs"/>
+          <w:sz w:val="36"/>
+          <w:szCs w:val="36"/>
           <w:cs/>
         </w:rPr>
         <w:sectPr>
-          <w:headerReference w:type="default" r:id="rId11"/>
+          <w:footerReference w:type="default" r:id="rId11"/>
           <w:pgSz w:w="11906" w:h="16838"/>
           <w:pgMar w:top="1440" w:right="1440" w:bottom="1440" w:left="1440" w:header="708" w:footer="708" w:gutter="0"/>
-          <w:pgNumType w:fmt="lowerLetter" w:start="1"/>
           <w:cols w:space="708"/>
-          <w:titlePg/>
           <w:docGrid w:linePitch="360"/>
         </w:sectPr>
       </w:pPr>
       <w:r>
         <w:rPr>
-          <w:rFonts w:hint="cs"/>
-          <w:cs/>
-        </w:rPr>
-        <w:t>กหฟกหฟก</w:t>
-      </w:r>
-      <w:proofErr w:type="spellStart"/>
-      <w:r>
-        <w:rPr>
-          <w:rFonts w:hint="cs"/>
-          <w:cs/>
-        </w:rPr>
-        <w:t>หฟ</w:t>
-      </w:r>
-      <w:proofErr w:type="spellEnd"/>
+          <w:rFonts w:asciiTheme="majorBidi" w:hAnsiTheme="majorBidi" w:cstheme="majorBidi" w:hint="cs"/>
+          <w:sz w:val="36"/>
+          <w:szCs w:val="36"/>
+          <w:cs/>
+        </w:rPr>
+        <w:t>บรรณานุกรม   ....................................................................................................................... 12</w:t>
+      </w:r>
     </w:p>
     <w:p>
       <w:pPr>
@@ -1073,38 +1621,7 @@
           <w:szCs w:val="32"/>
           <w:cs/>
         </w:rPr>
-        <w:t>สถิติเชิงพรรณนา เพื่ออธิบายข้อมูลที่เก็บมา</w:t>
-      </w:r>
-      <w:r>
-        <w:rPr>
-          <w:rFonts w:asciiTheme="majorBidi" w:hAnsiTheme="majorBidi" w:cstheme="majorBidi"/>
-          <w:b/>
-          <w:bCs/>
-          <w:sz w:val="32"/>
-          <w:szCs w:val="32"/>
-        </w:rPr>
-        <w:t>(</w:t>
-      </w:r>
-      <w:r>
-        <w:rPr>
-          <w:rFonts w:asciiTheme="majorBidi" w:hAnsiTheme="majorBidi" w:cstheme="majorBidi" w:hint="cs"/>
-          <w:b/>
-          <w:bCs/>
-          <w:sz w:val="32"/>
-          <w:szCs w:val="32"/>
-          <w:cs/>
-        </w:rPr>
-        <w:t>ลองตรวจดู</w:t>
-      </w:r>
-      <w:r>
-        <w:rPr>
-          <w:rFonts w:asciiTheme="majorBidi" w:hAnsiTheme="majorBidi" w:cstheme="majorBidi"/>
-          <w:b/>
-          <w:bCs/>
-          <w:sz w:val="32"/>
-          <w:szCs w:val="32"/>
-        </w:rPr>
-        <w:t>)</w:t>
+        <w:t xml:space="preserve">สถิติเชิงพรรณนา </w:t>
       </w:r>
     </w:p>
     <w:p>
@@ -1687,15 +2204,27 @@
           <w:szCs w:val="32"/>
         </w:rPr>
       </w:pPr>
-      <w:r>
-        <w:rPr>
-          <w:rFonts w:asciiTheme="majorBidi" w:hAnsiTheme="majorBidi" w:cstheme="majorBidi"/>
-          <w:b/>
-          <w:bCs/>
-          <w:sz w:val="32"/>
-          <w:szCs w:val="32"/>
-          <w:cs/>
-        </w:rPr>
+    </w:p>
+    <w:p>
+      <w:pPr>
+        <w:rPr>
+          <w:rFonts w:asciiTheme="majorBidi" w:hAnsiTheme="majorBidi" w:cstheme="majorBidi"/>
+          <w:b/>
+          <w:bCs/>
+          <w:sz w:val="32"/>
+          <w:szCs w:val="32"/>
+        </w:rPr>
+      </w:pPr>
+      <w:r>
+        <w:rPr>
+          <w:rFonts w:asciiTheme="majorBidi" w:hAnsiTheme="majorBidi" w:cstheme="majorBidi"/>
+          <w:b/>
+          <w:bCs/>
+          <w:sz w:val="32"/>
+          <w:szCs w:val="32"/>
+          <w:cs/>
+        </w:rPr>
+        <w:lastRenderedPageBreak/>
         <w:t>ตรวจสอบเงื่อนไข</w:t>
       </w:r>
     </w:p>
@@ -1719,7 +2248,6 @@
           <w:szCs w:val="32"/>
           <w:cs/>
         </w:rPr>
-        <w:lastRenderedPageBreak/>
         <w:t>ตรวจสอบว่ามีการแจกแจงแบบปกติหรือป่าว</w:t>
       </w:r>
     </w:p>
@@ -2342,6 +2870,7 @@
           <w:szCs w:val="32"/>
           <w:cs/>
         </w:rPr>
+        <w:lastRenderedPageBreak/>
         <w:t>สมมติฐาน</w:t>
       </w:r>
     </w:p>
@@ -2361,7 +2890,6 @@
           <w:szCs w:val="32"/>
           <w:cs/>
         </w:rPr>
-        <w:lastRenderedPageBreak/>
         <w:tab/>
       </w:r>
       <w:r>
@@ -3085,7 +3613,6 @@
           <w:szCs w:val="32"/>
           <w:cs/>
         </w:rPr>
-        <w:lastRenderedPageBreak/>
         <w:t>การเปรียบเทียบเชิงซ้อน</w:t>
       </w:r>
       <w:r>
@@ -4544,7 +5071,7 @@
     <w:p>
       <w:pPr>
         <w:rPr>
-          <w:rFonts w:asciiTheme="majorBidi" w:hAnsiTheme="majorBidi" w:cstheme="majorBidi" w:hint="cs"/>
+          <w:rFonts w:asciiTheme="majorBidi" w:hAnsiTheme="majorBidi" w:cstheme="majorBidi"/>
           <w:b/>
           <w:bCs/>
           <w:sz w:val="44"/>
@@ -4967,16 +5494,14 @@
         </w:rPr>
         <w:t>ที่ชื่อว่า</w:t>
       </w:r>
-      <w:proofErr w:type="spellStart"/>
-      <w:r>
-        <w:rPr>
-          <w:rFonts w:asciiTheme="majorBidi" w:hAnsiTheme="majorBidi" w:cstheme="majorBidi"/>
-          <w:sz w:val="32"/>
-          <w:szCs w:val="32"/>
-        </w:rPr>
-        <w:t>Winters’additive</w:t>
-      </w:r>
-      <w:proofErr w:type="spellEnd"/>
+      <w:r>
+        <w:rPr>
+          <w:rFonts w:asciiTheme="majorBidi" w:hAnsiTheme="majorBidi" w:cstheme="majorBidi"/>
+          <w:sz w:val="32"/>
+          <w:szCs w:val="32"/>
+        </w:rPr>
+        <w:t>Winters’ additive</w:t>
+      </w:r>
     </w:p>
     <w:p>
       <w:pPr>
@@ -5526,19 +6051,28 @@
           <w:szCs w:val="32"/>
           <w:cs/>
         </w:rPr>
-        <w:t>และเตรียมตัวรับมือกับเหตุการ</w:t>
-      </w:r>
-      <w:proofErr w:type="spellStart"/>
-      <w:r>
-        <w:rPr>
-          <w:rFonts w:asciiTheme="majorBidi" w:hAnsiTheme="majorBidi" w:cstheme="majorBidi" w:hint="cs"/>
-          <w:sz w:val="32"/>
-          <w:szCs w:val="32"/>
-          <w:cs/>
-        </w:rPr>
-        <w:t>ต่างๆ</w:t>
-      </w:r>
-      <w:proofErr w:type="spellEnd"/>
+        <w:t>และเตรียมตัวรับมือกับเหตุการต่าง</w:t>
+      </w:r>
+      <w:r>
+        <w:rPr>
+          <w:rFonts w:asciiTheme="majorBidi" w:hAnsiTheme="majorBidi" w:cstheme="majorBidi" w:hint="cs"/>
+          <w:sz w:val="32"/>
+          <w:szCs w:val="32"/>
+          <w:cs/>
+        </w:rPr>
+        <w:t xml:space="preserve"> </w:t>
+      </w:r>
+      <w:bookmarkStart w:id="1" w:name="_GoBack"/>
+      <w:bookmarkEnd w:id="1"/>
+      <w:r>
+        <w:rPr>
+          <w:rFonts w:asciiTheme="majorBidi" w:hAnsiTheme="majorBidi" w:cstheme="majorBidi" w:hint="cs"/>
+          <w:sz w:val="32"/>
+          <w:szCs w:val="32"/>
+          <w:cs/>
+        </w:rPr>
+        <w:t>ๆ</w:t>
+      </w:r>
       <w:r>
         <w:rPr>
           <w:rFonts w:asciiTheme="majorBidi" w:hAnsiTheme="majorBidi" w:cstheme="majorBidi" w:hint="cs"/>
@@ -5680,15 +6214,170 @@
           <w:szCs w:val="32"/>
         </w:rPr>
       </w:pPr>
-      <w:r>
-        <w:rPr>
-          <w:rFonts w:asciiTheme="majorBidi" w:hAnsiTheme="majorBidi" w:cstheme="majorBidi"/>
-          <w:b/>
-          <w:bCs/>
-          <w:sz w:val="32"/>
-          <w:szCs w:val="32"/>
-          <w:cs/>
-        </w:rPr>
+    </w:p>
+    <w:p>
+      <w:pPr>
+        <w:rPr>
+          <w:rFonts w:asciiTheme="majorBidi" w:hAnsiTheme="majorBidi" w:cstheme="majorBidi"/>
+          <w:b/>
+          <w:bCs/>
+          <w:sz w:val="32"/>
+          <w:szCs w:val="32"/>
+        </w:rPr>
+      </w:pPr>
+    </w:p>
+    <w:p>
+      <w:pPr>
+        <w:rPr>
+          <w:rFonts w:asciiTheme="majorBidi" w:hAnsiTheme="majorBidi" w:cstheme="majorBidi"/>
+          <w:b/>
+          <w:bCs/>
+          <w:sz w:val="32"/>
+          <w:szCs w:val="32"/>
+        </w:rPr>
+      </w:pPr>
+    </w:p>
+    <w:p>
+      <w:pPr>
+        <w:rPr>
+          <w:rFonts w:asciiTheme="majorBidi" w:hAnsiTheme="majorBidi" w:cstheme="majorBidi"/>
+          <w:b/>
+          <w:bCs/>
+          <w:sz w:val="32"/>
+          <w:szCs w:val="32"/>
+        </w:rPr>
+      </w:pPr>
+    </w:p>
+    <w:p>
+      <w:pPr>
+        <w:rPr>
+          <w:rFonts w:asciiTheme="majorBidi" w:hAnsiTheme="majorBidi" w:cstheme="majorBidi"/>
+          <w:b/>
+          <w:bCs/>
+          <w:sz w:val="32"/>
+          <w:szCs w:val="32"/>
+        </w:rPr>
+      </w:pPr>
+    </w:p>
+    <w:p>
+      <w:pPr>
+        <w:rPr>
+          <w:rFonts w:asciiTheme="majorBidi" w:hAnsiTheme="majorBidi" w:cstheme="majorBidi"/>
+          <w:b/>
+          <w:bCs/>
+          <w:sz w:val="32"/>
+          <w:szCs w:val="32"/>
+        </w:rPr>
+      </w:pPr>
+    </w:p>
+    <w:p>
+      <w:pPr>
+        <w:rPr>
+          <w:rFonts w:asciiTheme="majorBidi" w:hAnsiTheme="majorBidi" w:cstheme="majorBidi"/>
+          <w:b/>
+          <w:bCs/>
+          <w:sz w:val="32"/>
+          <w:szCs w:val="32"/>
+        </w:rPr>
+      </w:pPr>
+    </w:p>
+    <w:p>
+      <w:pPr>
+        <w:rPr>
+          <w:rFonts w:asciiTheme="majorBidi" w:hAnsiTheme="majorBidi" w:cstheme="majorBidi"/>
+          <w:b/>
+          <w:bCs/>
+          <w:sz w:val="32"/>
+          <w:szCs w:val="32"/>
+        </w:rPr>
+      </w:pPr>
+    </w:p>
+    <w:p>
+      <w:pPr>
+        <w:rPr>
+          <w:rFonts w:asciiTheme="majorBidi" w:hAnsiTheme="majorBidi" w:cstheme="majorBidi"/>
+          <w:b/>
+          <w:bCs/>
+          <w:sz w:val="32"/>
+          <w:szCs w:val="32"/>
+        </w:rPr>
+      </w:pPr>
+    </w:p>
+    <w:p>
+      <w:pPr>
+        <w:rPr>
+          <w:rFonts w:asciiTheme="majorBidi" w:hAnsiTheme="majorBidi" w:cstheme="majorBidi"/>
+          <w:b/>
+          <w:bCs/>
+          <w:sz w:val="32"/>
+          <w:szCs w:val="32"/>
+        </w:rPr>
+      </w:pPr>
+    </w:p>
+    <w:p>
+      <w:pPr>
+        <w:rPr>
+          <w:rFonts w:asciiTheme="majorBidi" w:hAnsiTheme="majorBidi" w:cstheme="majorBidi"/>
+          <w:b/>
+          <w:bCs/>
+          <w:sz w:val="32"/>
+          <w:szCs w:val="32"/>
+        </w:rPr>
+      </w:pPr>
+    </w:p>
+    <w:p>
+      <w:pPr>
+        <w:rPr>
+          <w:rFonts w:asciiTheme="majorBidi" w:hAnsiTheme="majorBidi" w:cstheme="majorBidi"/>
+          <w:b/>
+          <w:bCs/>
+          <w:sz w:val="32"/>
+          <w:szCs w:val="32"/>
+        </w:rPr>
+      </w:pPr>
+    </w:p>
+    <w:p>
+      <w:pPr>
+        <w:rPr>
+          <w:rFonts w:asciiTheme="majorBidi" w:hAnsiTheme="majorBidi" w:cstheme="majorBidi"/>
+          <w:b/>
+          <w:bCs/>
+          <w:sz w:val="32"/>
+          <w:szCs w:val="32"/>
+        </w:rPr>
+      </w:pPr>
+    </w:p>
+    <w:p>
+      <w:pPr>
+        <w:rPr>
+          <w:rFonts w:asciiTheme="majorBidi" w:hAnsiTheme="majorBidi" w:cstheme="majorBidi"/>
+          <w:b/>
+          <w:bCs/>
+          <w:sz w:val="32"/>
+          <w:szCs w:val="32"/>
+        </w:rPr>
+      </w:pPr>
+    </w:p>
+    <w:p>
+      <w:pPr>
+        <w:rPr>
+          <w:rFonts w:asciiTheme="majorBidi" w:hAnsiTheme="majorBidi" w:cstheme="majorBidi"/>
+          <w:b/>
+          <w:bCs/>
+          <w:sz w:val="32"/>
+          <w:szCs w:val="32"/>
+        </w:rPr>
+      </w:pPr>
+      <w:r>
+        <w:rPr>
+          <w:rFonts w:asciiTheme="majorBidi" w:hAnsiTheme="majorBidi" w:cstheme="majorBidi"/>
+          <w:b/>
+          <w:bCs/>
+          <w:sz w:val="32"/>
+          <w:szCs w:val="32"/>
+          <w:cs/>
+        </w:rPr>
+        <w:lastRenderedPageBreak/>
         <w:t>บรรณานุกรม</w:t>
       </w:r>
     </w:p>
@@ -5794,7 +6483,7 @@
 </file>
 
 <file path=word/endnotes.xml><?xml version="1.0" encoding="utf-8"?>
-<w:endnotes xmlns:wpc="http://schemas.microsoft.com/office/word/2010/wordprocessingCanvas" xmlns:cx="http://schemas.microsoft.com/office/drawing/2014/chartex" xmlns:cx1="http://schemas.microsoft.com/office/drawing/2015/9/8/chartex" xmlns:cx2="http://schemas.microsoft.com/office/drawing/2015/10/21/chartex" xmlns:cx3="http://schemas.microsoft.com/office/drawing/2016/5/9/chartex" xmlns:cx4="http://schemas.microsoft.com/office/drawing/2016/5/10/chartex" xmlns:cx5="http://schemas.microsoft.com/office/drawing/2016/5/11/chartex" xmlns:cx6="http://schemas.microsoft.com/office/drawing/2016/5/12/chartex" xmlns:cx7="http://schemas.microsoft.com/office/drawing/2016/5/13/chartex" xmlns:cx8="http://schemas.microsoft.com/office/drawing/2016/5/14/chartex" xmlns:mc="http://schemas.openxmlformats.org/markup-compatibility/2006" xmlns:aink="http://schemas.microsoft.com/office/drawing/2016/ink" xmlns:am3d="http://schemas.microsoft.com/office/drawing/2017/model3d" xmlns:o="urn:schemas-microsoft-com:office:office" xmlns:r="http://schemas.openxmlformats.org/officeDocument/2006/relationships" xmlns:m="http://schemas.openxmlformats.org/officeDocument/2006/math" xmlns:v="urn:schemas-microsoft-com:vml" xmlns:wp14="http://schemas.microsoft.com/office/word/2010/wordprocessingDrawing" xmlns:wp="http://schemas.openxmlformats.org/drawingml/2006/wordprocessingDrawing" xmlns:w10="urn:schemas-microsoft-com:office:word" xmlns:w="http://schemas.openxmlformats.org/wordprocessingml/2006/main" xmlns:w14="http://schemas.microsoft.com/office/word/2010/wordml" xmlns:w15="http://schemas.microsoft.com/office/word/2012/wordml" xmlns:w16cex="http://schemas.microsoft.com/office/word/2018/wordml/cex" xmlns:w16cid="http://schemas.microsoft.com/office/word/2016/wordml/cid" xmlns:w16="http://schemas.microsoft.com/office/word/2018/wordml" xmlns:w16se="http://schemas.microsoft.com/office/word/2015/wordml/symex" xmlns:wpg="http://schemas.microsoft.com/office/word/2010/wordprocessingGroup" xmlns:wpi="http://schemas.microsoft.com/office/word/2010/wordprocessingInk" xmlns:wne="http://schemas.microsoft.com/office/word/2006/wordml" xmlns:wps="http://schemas.microsoft.com/office/word/2010/wordprocessingShape" mc:Ignorable="w14 w15 w16se w16cid w16 w16cex wp14">
+<w:endnotes xmlns:wpc="http://schemas.microsoft.com/office/word/2010/wordprocessingCanvas" xmlns:cx="http://schemas.microsoft.com/office/drawing/2014/chartex" xmlns:cx1="http://schemas.microsoft.com/office/drawing/2015/9/8/chartex" xmlns:cx2="http://schemas.microsoft.com/office/drawing/2015/10/21/chartex" xmlns:cx3="http://schemas.microsoft.com/office/drawing/2016/5/9/chartex" xmlns:cx4="http://schemas.microsoft.com/office/drawing/2016/5/10/chartex" xmlns:cx5="http://schemas.microsoft.com/office/drawing/2016/5/11/chartex" xmlns:cx6="http://schemas.microsoft.com/office/drawing/2016/5/12/chartex" xmlns:cx7="http://schemas.microsoft.com/office/drawing/2016/5/13/chartex" xmlns:cx8="http://schemas.microsoft.com/office/drawing/2016/5/14/chartex" xmlns:mc="http://schemas.openxmlformats.org/markup-compatibility/2006" xmlns:aink="http://schemas.microsoft.com/office/drawing/2016/ink" xmlns:am3d="http://schemas.microsoft.com/office/drawing/2017/model3d" xmlns:o="urn:schemas-microsoft-com:office:office" xmlns:r="http://schemas.openxmlformats.org/officeDocument/2006/relationships" xmlns:m="http://schemas.openxmlformats.org/officeDocument/2006/math" xmlns:v="urn:schemas-microsoft-com:vml" xmlns:wp14="http://schemas.microsoft.com/office/word/2010/wordprocessingDrawing" xmlns:wp="http://schemas.openxmlformats.org/drawingml/2006/wordprocessingDrawing" xmlns:w10="urn:schemas-microsoft-com:office:word" xmlns:w="http://schemas.openxmlformats.org/wordprocessingml/2006/main" xmlns:w14="http://schemas.microsoft.com/office/word/2010/wordml" xmlns:w15="http://schemas.microsoft.com/office/word/2012/wordml" xmlns:w16cid="http://schemas.microsoft.com/office/word/2016/wordml/cid" xmlns:w16se="http://schemas.microsoft.com/office/word/2015/wordml/symex" xmlns:wpg="http://schemas.microsoft.com/office/word/2010/wordprocessingGroup" xmlns:wpi="http://schemas.microsoft.com/office/word/2010/wordprocessingInk" xmlns:wne="http://schemas.microsoft.com/office/word/2006/wordml" xmlns:wps="http://schemas.microsoft.com/office/word/2010/wordprocessingShape" mc:Ignorable="w14 w15 w16se w16cid wp14">
   <w:endnote w:type="separator" w:id="-1">
     <w:p>
       <w:pPr>
@@ -5818,8 +6507,24 @@
 </w:endnotes>
 </file>
 
+<file path=word/footer1.xml><?xml version="1.0" encoding="utf-8"?>
+<w:ftr xmlns:wpc="http://schemas.microsoft.com/office/word/2010/wordprocessingCanvas" xmlns:cx="http://schemas.microsoft.com/office/drawing/2014/chartex" xmlns:cx1="http://schemas.microsoft.com/office/drawing/2015/9/8/chartex" xmlns:cx2="http://schemas.microsoft.com/office/drawing/2015/10/21/chartex" xmlns:cx3="http://schemas.microsoft.com/office/drawing/2016/5/9/chartex" xmlns:cx4="http://schemas.microsoft.com/office/drawing/2016/5/10/chartex" xmlns:cx5="http://schemas.microsoft.com/office/drawing/2016/5/11/chartex" xmlns:cx6="http://schemas.microsoft.com/office/drawing/2016/5/12/chartex" xmlns:cx7="http://schemas.microsoft.com/office/drawing/2016/5/13/chartex" xmlns:cx8="http://schemas.microsoft.com/office/drawing/2016/5/14/chartex" xmlns:mc="http://schemas.openxmlformats.org/markup-compatibility/2006" xmlns:aink="http://schemas.microsoft.com/office/drawing/2016/ink" xmlns:am3d="http://schemas.microsoft.com/office/drawing/2017/model3d" xmlns:o="urn:schemas-microsoft-com:office:office" xmlns:r="http://schemas.openxmlformats.org/officeDocument/2006/relationships" xmlns:m="http://schemas.openxmlformats.org/officeDocument/2006/math" xmlns:v="urn:schemas-microsoft-com:vml" xmlns:wp14="http://schemas.microsoft.com/office/word/2010/wordprocessingDrawing" xmlns:wp="http://schemas.openxmlformats.org/drawingml/2006/wordprocessingDrawing" xmlns:w10="urn:schemas-microsoft-com:office:word" xmlns:w="http://schemas.openxmlformats.org/wordprocessingml/2006/main" xmlns:w14="http://schemas.microsoft.com/office/word/2010/wordml" xmlns:w15="http://schemas.microsoft.com/office/word/2012/wordml" xmlns:w16cid="http://schemas.microsoft.com/office/word/2016/wordml/cid" xmlns:w16se="http://schemas.microsoft.com/office/word/2015/wordml/symex" xmlns:wpg="http://schemas.microsoft.com/office/word/2010/wordprocessingGroup" xmlns:wpi="http://schemas.microsoft.com/office/word/2010/wordprocessingInk" xmlns:wne="http://schemas.microsoft.com/office/word/2006/wordml" xmlns:wps="http://schemas.microsoft.com/office/word/2010/wordprocessingShape" mc:Ignorable="w14 w15 w16se w16cid wp14">
+  <w:p>
+    <w:pPr>
+      <w:pStyle w:val="Footer"/>
+      <w:jc w:val="right"/>
+    </w:pPr>
+  </w:p>
+  <w:p>
+    <w:pPr>
+      <w:pStyle w:val="Footer"/>
+    </w:pPr>
+  </w:p>
+</w:ftr>
+</file>
+
 <file path=word/footnotes.xml><?xml version="1.0" encoding="utf-8"?>
-<w:footnotes xmlns:wpc="http://schemas.microsoft.com/office/word/2010/wordprocessingCanvas" xmlns:cx="http://schemas.microsoft.com/office/drawing/2014/chartex" xmlns:cx1="http://schemas.microsoft.com/office/drawing/2015/9/8/chartex" xmlns:cx2="http://schemas.microsoft.com/office/drawing/2015/10/21/chartex" xmlns:cx3="http://schemas.microsoft.com/office/drawing/2016/5/9/chartex" xmlns:cx4="http://schemas.microsoft.com/office/drawing/2016/5/10/chartex" xmlns:cx5="http://schemas.microsoft.com/office/drawing/2016/5/11/chartex" xmlns:cx6="http://schemas.microsoft.com/office/drawing/2016/5/12/chartex" xmlns:cx7="http://schemas.microsoft.com/office/drawing/2016/5/13/chartex" xmlns:cx8="http://schemas.microsoft.com/office/drawing/2016/5/14/chartex" xmlns:mc="http://schemas.openxmlformats.org/markup-compatibility/2006" xmlns:aink="http://schemas.microsoft.com/office/drawing/2016/ink" xmlns:am3d="http://schemas.microsoft.com/office/drawing/2017/model3d" xmlns:o="urn:schemas-microsoft-com:office:office" xmlns:r="http://schemas.openxmlformats.org/officeDocument/2006/relationships" xmlns:m="http://schemas.openxmlformats.org/officeDocument/2006/math" xmlns:v="urn:schemas-microsoft-com:vml" xmlns:wp14="http://schemas.microsoft.com/office/word/2010/wordprocessingDrawing" xmlns:wp="http://schemas.openxmlformats.org/drawingml/2006/wordprocessingDrawing" xmlns:w10="urn:schemas-microsoft-com:office:word" xmlns:w="http://schemas.openxmlformats.org/wordprocessingml/2006/main" xmlns:w14="http://schemas.microsoft.com/office/word/2010/wordml" xmlns:w15="http://schemas.microsoft.com/office/word/2012/wordml" xmlns:w16cex="http://schemas.microsoft.com/office/word/2018/wordml/cex" xmlns:w16cid="http://schemas.microsoft.com/office/word/2016/wordml/cid" xmlns:w16="http://schemas.microsoft.com/office/word/2018/wordml" xmlns:w16se="http://schemas.microsoft.com/office/word/2015/wordml/symex" xmlns:wpg="http://schemas.microsoft.com/office/word/2010/wordprocessingGroup" xmlns:wpi="http://schemas.microsoft.com/office/word/2010/wordprocessingInk" xmlns:wne="http://schemas.microsoft.com/office/word/2006/wordml" xmlns:wps="http://schemas.microsoft.com/office/word/2010/wordprocessingShape" mc:Ignorable="w14 w15 w16se w16cid w16 w16cex wp14">
+<w:footnotes xmlns:wpc="http://schemas.microsoft.com/office/word/2010/wordprocessingCanvas" xmlns:cx="http://schemas.microsoft.com/office/drawing/2014/chartex" xmlns:cx1="http://schemas.microsoft.com/office/drawing/2015/9/8/chartex" xmlns:cx2="http://schemas.microsoft.com/office/drawing/2015/10/21/chartex" xmlns:cx3="http://schemas.microsoft.com/office/drawing/2016/5/9/chartex" xmlns:cx4="http://schemas.microsoft.com/office/drawing/2016/5/10/chartex" xmlns:cx5="http://schemas.microsoft.com/office/drawing/2016/5/11/chartex" xmlns:cx6="http://schemas.microsoft.com/office/drawing/2016/5/12/chartex" xmlns:cx7="http://schemas.microsoft.com/office/drawing/2016/5/13/chartex" xmlns:cx8="http://schemas.microsoft.com/office/drawing/2016/5/14/chartex" xmlns:mc="http://schemas.openxmlformats.org/markup-compatibility/2006" xmlns:aink="http://schemas.microsoft.com/office/drawing/2016/ink" xmlns:am3d="http://schemas.microsoft.com/office/drawing/2017/model3d" xmlns:o="urn:schemas-microsoft-com:office:office" xmlns:r="http://schemas.openxmlformats.org/officeDocument/2006/relationships" xmlns:m="http://schemas.openxmlformats.org/officeDocument/2006/math" xmlns:v="urn:schemas-microsoft-com:vml" xmlns:wp14="http://schemas.microsoft.com/office/word/2010/wordprocessingDrawing" xmlns:wp="http://schemas.openxmlformats.org/drawingml/2006/wordprocessingDrawing" xmlns:w10="urn:schemas-microsoft-com:office:word" xmlns:w="http://schemas.openxmlformats.org/wordprocessingml/2006/main" xmlns:w14="http://schemas.microsoft.com/office/word/2010/wordml" xmlns:w15="http://schemas.microsoft.com/office/word/2012/wordml" xmlns:w16cid="http://schemas.microsoft.com/office/word/2016/wordml/cid" xmlns:w16se="http://schemas.microsoft.com/office/word/2015/wordml/symex" xmlns:wpg="http://schemas.microsoft.com/office/word/2010/wordprocessingGroup" xmlns:wpi="http://schemas.microsoft.com/office/word/2010/wordprocessingInk" xmlns:wne="http://schemas.microsoft.com/office/word/2006/wordml" xmlns:wps="http://schemas.microsoft.com/office/word/2010/wordprocessingShape" mc:Ignorable="w14 w15 w16se w16cid wp14">
   <w:footnote w:type="separator" w:id="-1">
     <w:p>
       <w:pPr>
@@ -5844,7 +6549,7 @@
 </file>
 
 <file path=word/header1.xml><?xml version="1.0" encoding="utf-8"?>
-<w:hdr xmlns:wpc="http://schemas.microsoft.com/office/word/2010/wordprocessingCanvas" xmlns:cx="http://schemas.microsoft.com/office/drawing/2014/chartex" xmlns:cx1="http://schemas.microsoft.com/office/drawing/2015/9/8/chartex" xmlns:cx2="http://schemas.microsoft.com/office/drawing/2015/10/21/chartex" xmlns:cx3="http://schemas.microsoft.com/office/drawing/2016/5/9/chartex" xmlns:cx4="http://schemas.microsoft.com/office/drawing/2016/5/10/chartex" xmlns:cx5="http://schemas.microsoft.com/office/drawing/2016/5/11/chartex" xmlns:cx6="http://schemas.microsoft.com/office/drawing/2016/5/12/chartex" xmlns:cx7="http://schemas.microsoft.com/office/drawing/2016/5/13/chartex" xmlns:cx8="http://schemas.microsoft.com/office/drawing/2016/5/14/chartex" xmlns:mc="http://schemas.openxmlformats.org/markup-compatibility/2006" xmlns:aink="http://schemas.microsoft.com/office/drawing/2016/ink" xmlns:am3d="http://schemas.microsoft.com/office/drawing/2017/model3d" xmlns:o="urn:schemas-microsoft-com:office:office" xmlns:r="http://schemas.openxmlformats.org/officeDocument/2006/relationships" xmlns:m="http://schemas.openxmlformats.org/officeDocument/2006/math" xmlns:v="urn:schemas-microsoft-com:vml" xmlns:wp14="http://schemas.microsoft.com/office/word/2010/wordprocessingDrawing" xmlns:wp="http://schemas.openxmlformats.org/drawingml/2006/wordprocessingDrawing" xmlns:w10="urn:schemas-microsoft-com:office:word" xmlns:w="http://schemas.openxmlformats.org/wordprocessingml/2006/main" xmlns:w14="http://schemas.microsoft.com/office/word/2010/wordml" xmlns:w15="http://schemas.microsoft.com/office/word/2012/wordml" xmlns:w16cex="http://schemas.microsoft.com/office/word/2018/wordml/cex" xmlns:w16cid="http://schemas.microsoft.com/office/word/2016/wordml/cid" xmlns:w16="http://schemas.microsoft.com/office/word/2018/wordml" xmlns:w16se="http://schemas.microsoft.com/office/word/2015/wordml/symex" xmlns:wpg="http://schemas.microsoft.com/office/word/2010/wordprocessingGroup" xmlns:wpi="http://schemas.microsoft.com/office/word/2010/wordprocessingInk" xmlns:wne="http://schemas.microsoft.com/office/word/2006/wordml" xmlns:wps="http://schemas.microsoft.com/office/word/2010/wordprocessingShape" mc:Ignorable="w14 w15 w16se w16cid w16 w16cex wp14">
+<w:hdr xmlns:wpc="http://schemas.microsoft.com/office/word/2010/wordprocessingCanvas" xmlns:cx="http://schemas.microsoft.com/office/drawing/2014/chartex" xmlns:cx1="http://schemas.microsoft.com/office/drawing/2015/9/8/chartex" xmlns:cx2="http://schemas.microsoft.com/office/drawing/2015/10/21/chartex" xmlns:cx3="http://schemas.microsoft.com/office/drawing/2016/5/9/chartex" xmlns:cx4="http://schemas.microsoft.com/office/drawing/2016/5/10/chartex" xmlns:cx5="http://schemas.microsoft.com/office/drawing/2016/5/11/chartex" xmlns:cx6="http://schemas.microsoft.com/office/drawing/2016/5/12/chartex" xmlns:cx7="http://schemas.microsoft.com/office/drawing/2016/5/13/chartex" xmlns:cx8="http://schemas.microsoft.com/office/drawing/2016/5/14/chartex" xmlns:mc="http://schemas.openxmlformats.org/markup-compatibility/2006" xmlns:aink="http://schemas.microsoft.com/office/drawing/2016/ink" xmlns:am3d="http://schemas.microsoft.com/office/drawing/2017/model3d" xmlns:o="urn:schemas-microsoft-com:office:office" xmlns:r="http://schemas.openxmlformats.org/officeDocument/2006/relationships" xmlns:m="http://schemas.openxmlformats.org/officeDocument/2006/math" xmlns:v="urn:schemas-microsoft-com:vml" xmlns:wp14="http://schemas.microsoft.com/office/word/2010/wordprocessingDrawing" xmlns:wp="http://schemas.openxmlformats.org/drawingml/2006/wordprocessingDrawing" xmlns:w10="urn:schemas-microsoft-com:office:word" xmlns:w="http://schemas.openxmlformats.org/wordprocessingml/2006/main" xmlns:w14="http://schemas.microsoft.com/office/word/2010/wordml" xmlns:w15="http://schemas.microsoft.com/office/word/2012/wordml" xmlns:w16cid="http://schemas.microsoft.com/office/word/2016/wordml/cid" xmlns:w16se="http://schemas.microsoft.com/office/word/2015/wordml/symex" xmlns:wpg="http://schemas.microsoft.com/office/word/2010/wordprocessingGroup" xmlns:wpi="http://schemas.microsoft.com/office/word/2010/wordprocessingInk" xmlns:wne="http://schemas.microsoft.com/office/word/2006/wordml" xmlns:wps="http://schemas.microsoft.com/office/word/2010/wordprocessingShape" mc:Ignorable="w14 w15 w16se w16cid wp14">
   <w:p>
     <w:pPr>
       <w:pStyle w:val="Header"/>
@@ -5864,7 +6569,7 @@
 </file>
 
 <file path=word/header2.xml><?xml version="1.0" encoding="utf-8"?>
-<w:hdr xmlns:wpc="http://schemas.microsoft.com/office/word/2010/wordprocessingCanvas" xmlns:cx="http://schemas.microsoft.com/office/drawing/2014/chartex" xmlns:cx1="http://schemas.microsoft.com/office/drawing/2015/9/8/chartex" xmlns:cx2="http://schemas.microsoft.com/office/drawing/2015/10/21/chartex" xmlns:cx3="http://schemas.microsoft.com/office/drawing/2016/5/9/chartex" xmlns:cx4="http://schemas.microsoft.com/office/drawing/2016/5/10/chartex" xmlns:cx5="http://schemas.microsoft.com/office/drawing/2016/5/11/chartex" xmlns:cx6="http://schemas.microsoft.com/office/drawing/2016/5/12/chartex" xmlns:cx7="http://schemas.microsoft.com/office/drawing/2016/5/13/chartex" xmlns:cx8="http://schemas.microsoft.com/office/drawing/2016/5/14/chartex" xmlns:mc="http://schemas.openxmlformats.org/markup-compatibility/2006" xmlns:aink="http://schemas.microsoft.com/office/drawing/2016/ink" xmlns:am3d="http://schemas.microsoft.com/office/drawing/2017/model3d" xmlns:o="urn:schemas-microsoft-com:office:office" xmlns:r="http://schemas.openxmlformats.org/officeDocument/2006/relationships" xmlns:m="http://schemas.openxmlformats.org/officeDocument/2006/math" xmlns:v="urn:schemas-microsoft-com:vml" xmlns:wp14="http://schemas.microsoft.com/office/word/2010/wordprocessingDrawing" xmlns:wp="http://schemas.openxmlformats.org/drawingml/2006/wordprocessingDrawing" xmlns:w10="urn:schemas-microsoft-com:office:word" xmlns:w="http://schemas.openxmlformats.org/wordprocessingml/2006/main" xmlns:w14="http://schemas.microsoft.com/office/word/2010/wordml" xmlns:w15="http://schemas.microsoft.com/office/word/2012/wordml" xmlns:w16cex="http://schemas.microsoft.com/office/word/2018/wordml/cex" xmlns:w16cid="http://schemas.microsoft.com/office/word/2016/wordml/cid" xmlns:w16="http://schemas.microsoft.com/office/word/2018/wordml" xmlns:w16se="http://schemas.microsoft.com/office/word/2015/wordml/symex" xmlns:wpg="http://schemas.microsoft.com/office/word/2010/wordprocessingGroup" xmlns:wpi="http://schemas.microsoft.com/office/word/2010/wordprocessingInk" xmlns:wne="http://schemas.microsoft.com/office/word/2006/wordml" xmlns:wps="http://schemas.microsoft.com/office/word/2010/wordprocessingShape" mc:Ignorable="w14 w15 w16se w16cid w16 w16cex wp14">
+<w:hdr xmlns:wpc="http://schemas.microsoft.com/office/word/2010/wordprocessingCanvas" xmlns:cx="http://schemas.microsoft.com/office/drawing/2014/chartex" xmlns:cx1="http://schemas.microsoft.com/office/drawing/2015/9/8/chartex" xmlns:cx2="http://schemas.microsoft.com/office/drawing/2015/10/21/chartex" xmlns:cx3="http://schemas.microsoft.com/office/drawing/2016/5/9/chartex" xmlns:cx4="http://schemas.microsoft.com/office/drawing/2016/5/10/chartex" xmlns:cx5="http://schemas.microsoft.com/office/drawing/2016/5/11/chartex" xmlns:cx6="http://schemas.microsoft.com/office/drawing/2016/5/12/chartex" xmlns:cx7="http://schemas.microsoft.com/office/drawing/2016/5/13/chartex" xmlns:cx8="http://schemas.microsoft.com/office/drawing/2016/5/14/chartex" xmlns:mc="http://schemas.openxmlformats.org/markup-compatibility/2006" xmlns:aink="http://schemas.microsoft.com/office/drawing/2016/ink" xmlns:am3d="http://schemas.microsoft.com/office/drawing/2017/model3d" xmlns:o="urn:schemas-microsoft-com:office:office" xmlns:r="http://schemas.openxmlformats.org/officeDocument/2006/relationships" xmlns:m="http://schemas.openxmlformats.org/officeDocument/2006/math" xmlns:v="urn:schemas-microsoft-com:vml" xmlns:wp14="http://schemas.microsoft.com/office/word/2010/wordprocessingDrawing" xmlns:wp="http://schemas.openxmlformats.org/drawingml/2006/wordprocessingDrawing" xmlns:w10="urn:schemas-microsoft-com:office:word" xmlns:w="http://schemas.openxmlformats.org/wordprocessingml/2006/main" xmlns:w14="http://schemas.microsoft.com/office/word/2010/wordml" xmlns:w15="http://schemas.microsoft.com/office/word/2012/wordml" xmlns:w16cid="http://schemas.microsoft.com/office/word/2016/wordml/cid" xmlns:w16se="http://schemas.microsoft.com/office/word/2015/wordml/symex" xmlns:wpg="http://schemas.microsoft.com/office/word/2010/wordprocessingGroup" xmlns:wpi="http://schemas.microsoft.com/office/word/2010/wordprocessingInk" xmlns:wne="http://schemas.microsoft.com/office/word/2006/wordml" xmlns:wps="http://schemas.microsoft.com/office/word/2010/wordprocessingShape" mc:Ignorable="w14 w15 w16se w16cid wp14">
   <w:sdt>
     <w:sdtPr>
       <w:rPr>
@@ -5936,34 +6641,7 @@
 </file>
 
 <file path=word/header3.xml><?xml version="1.0" encoding="utf-8"?>
-<w:hdr xmlns:wpc="http://schemas.microsoft.com/office/word/2010/wordprocessingCanvas" xmlns:cx="http://schemas.microsoft.com/office/drawing/2014/chartex" xmlns:cx1="http://schemas.microsoft.com/office/drawing/2015/9/8/chartex" xmlns:cx2="http://schemas.microsoft.com/office/drawing/2015/10/21/chartex" xmlns:cx3="http://schemas.microsoft.com/office/drawing/2016/5/9/chartex" xmlns:cx4="http://schemas.microsoft.com/office/drawing/2016/5/10/chartex" xmlns:cx5="http://schemas.microsoft.com/office/drawing/2016/5/11/chartex" xmlns:cx6="http://schemas.microsoft.com/office/drawing/2016/5/12/chartex" xmlns:cx7="http://schemas.microsoft.com/office/drawing/2016/5/13/chartex" xmlns:cx8="http://schemas.microsoft.com/office/drawing/2016/5/14/chartex" xmlns:mc="http://schemas.openxmlformats.org/markup-compatibility/2006" xmlns:aink="http://schemas.microsoft.com/office/drawing/2016/ink" xmlns:am3d="http://schemas.microsoft.com/office/drawing/2017/model3d" xmlns:o="urn:schemas-microsoft-com:office:office" xmlns:r="http://schemas.openxmlformats.org/officeDocument/2006/relationships" xmlns:m="http://schemas.openxmlformats.org/officeDocument/2006/math" xmlns:v="urn:schemas-microsoft-com:vml" xmlns:wp14="http://schemas.microsoft.com/office/word/2010/wordprocessingDrawing" xmlns:wp="http://schemas.openxmlformats.org/drawingml/2006/wordprocessingDrawing" xmlns:w10="urn:schemas-microsoft-com:office:word" xmlns:w="http://schemas.openxmlformats.org/wordprocessingml/2006/main" xmlns:w14="http://schemas.microsoft.com/office/word/2010/wordml" xmlns:w15="http://schemas.microsoft.com/office/word/2012/wordml" xmlns:w16cex="http://schemas.microsoft.com/office/word/2018/wordml/cex" xmlns:w16cid="http://schemas.microsoft.com/office/word/2016/wordml/cid" xmlns:w16="http://schemas.microsoft.com/office/word/2018/wordml" xmlns:w16se="http://schemas.microsoft.com/office/word/2015/wordml/symex" xmlns:wpg="http://schemas.microsoft.com/office/word/2010/wordprocessingGroup" xmlns:wpi="http://schemas.microsoft.com/office/word/2010/wordprocessingInk" xmlns:wne="http://schemas.microsoft.com/office/word/2006/wordml" xmlns:wps="http://schemas.microsoft.com/office/word/2010/wordprocessingShape" mc:Ignorable="w14 w15 w16se w16cid w16 w16cex wp14">
-  <w:p>
-    <w:pPr>
-      <w:pStyle w:val="Header"/>
-      <w:jc w:val="right"/>
-      <w:rPr>
-        <w:color w:val="4472C4" w:themeColor="accent1"/>
-        <w:sz w:val="28"/>
-      </w:rPr>
-    </w:pPr>
-    <w:r>
-      <w:rPr>
-        <w:color w:val="4472C4" w:themeColor="accent1"/>
-        <w:sz w:val="28"/>
-      </w:rPr>
-      <w:t>II</w:t>
-    </w:r>
-  </w:p>
-  <w:p>
-    <w:pPr>
-      <w:pStyle w:val="Header"/>
-    </w:pPr>
-  </w:p>
-</w:hdr>
-</file>
-
-<file path=word/header4.xml><?xml version="1.0" encoding="utf-8"?>
-<w:hdr xmlns:wpc="http://schemas.microsoft.com/office/word/2010/wordprocessingCanvas" xmlns:cx="http://schemas.microsoft.com/office/drawing/2014/chartex" xmlns:cx1="http://schemas.microsoft.com/office/drawing/2015/9/8/chartex" xmlns:cx2="http://schemas.microsoft.com/office/drawing/2015/10/21/chartex" xmlns:cx3="http://schemas.microsoft.com/office/drawing/2016/5/9/chartex" xmlns:cx4="http://schemas.microsoft.com/office/drawing/2016/5/10/chartex" xmlns:cx5="http://schemas.microsoft.com/office/drawing/2016/5/11/chartex" xmlns:cx6="http://schemas.microsoft.com/office/drawing/2016/5/12/chartex" xmlns:cx7="http://schemas.microsoft.com/office/drawing/2016/5/13/chartex" xmlns:cx8="http://schemas.microsoft.com/office/drawing/2016/5/14/chartex" xmlns:mc="http://schemas.openxmlformats.org/markup-compatibility/2006" xmlns:aink="http://schemas.microsoft.com/office/drawing/2016/ink" xmlns:am3d="http://schemas.microsoft.com/office/drawing/2017/model3d" xmlns:o="urn:schemas-microsoft-com:office:office" xmlns:r="http://schemas.openxmlformats.org/officeDocument/2006/relationships" xmlns:m="http://schemas.openxmlformats.org/officeDocument/2006/math" xmlns:v="urn:schemas-microsoft-com:vml" xmlns:wp14="http://schemas.microsoft.com/office/word/2010/wordprocessingDrawing" xmlns:wp="http://schemas.openxmlformats.org/drawingml/2006/wordprocessingDrawing" xmlns:w10="urn:schemas-microsoft-com:office:word" xmlns:w="http://schemas.openxmlformats.org/wordprocessingml/2006/main" xmlns:w14="http://schemas.microsoft.com/office/word/2010/wordml" xmlns:w15="http://schemas.microsoft.com/office/word/2012/wordml" xmlns:w16cex="http://schemas.microsoft.com/office/word/2018/wordml/cex" xmlns:w16cid="http://schemas.microsoft.com/office/word/2016/wordml/cid" xmlns:w16="http://schemas.microsoft.com/office/word/2018/wordml" xmlns:w16se="http://schemas.microsoft.com/office/word/2015/wordml/symex" xmlns:wpg="http://schemas.microsoft.com/office/word/2010/wordprocessingGroup" xmlns:wpi="http://schemas.microsoft.com/office/word/2010/wordprocessingInk" xmlns:wne="http://schemas.microsoft.com/office/word/2006/wordml" xmlns:wps="http://schemas.microsoft.com/office/word/2010/wordprocessingShape" mc:Ignorable="w14 w15 w16se w16cid w16 w16cex wp14">
+<w:hdr xmlns:wpc="http://schemas.microsoft.com/office/word/2010/wordprocessingCanvas" xmlns:cx="http://schemas.microsoft.com/office/drawing/2014/chartex" xmlns:cx1="http://schemas.microsoft.com/office/drawing/2015/9/8/chartex" xmlns:cx2="http://schemas.microsoft.com/office/drawing/2015/10/21/chartex" xmlns:cx3="http://schemas.microsoft.com/office/drawing/2016/5/9/chartex" xmlns:cx4="http://schemas.microsoft.com/office/drawing/2016/5/10/chartex" xmlns:cx5="http://schemas.microsoft.com/office/drawing/2016/5/11/chartex" xmlns:cx6="http://schemas.microsoft.com/office/drawing/2016/5/12/chartex" xmlns:cx7="http://schemas.microsoft.com/office/drawing/2016/5/13/chartex" xmlns:cx8="http://schemas.microsoft.com/office/drawing/2016/5/14/chartex" xmlns:mc="http://schemas.openxmlformats.org/markup-compatibility/2006" xmlns:aink="http://schemas.microsoft.com/office/drawing/2016/ink" xmlns:am3d="http://schemas.microsoft.com/office/drawing/2017/model3d" xmlns:o="urn:schemas-microsoft-com:office:office" xmlns:r="http://schemas.openxmlformats.org/officeDocument/2006/relationships" xmlns:m="http://schemas.openxmlformats.org/officeDocument/2006/math" xmlns:v="urn:schemas-microsoft-com:vml" xmlns:wp14="http://schemas.microsoft.com/office/word/2010/wordprocessingDrawing" xmlns:wp="http://schemas.openxmlformats.org/drawingml/2006/wordprocessingDrawing" xmlns:w10="urn:schemas-microsoft-com:office:word" xmlns:w="http://schemas.openxmlformats.org/wordprocessingml/2006/main" xmlns:w14="http://schemas.microsoft.com/office/word/2010/wordml" xmlns:w15="http://schemas.microsoft.com/office/word/2012/wordml" xmlns:w16cid="http://schemas.microsoft.com/office/word/2016/wordml/cid" xmlns:w16se="http://schemas.microsoft.com/office/word/2015/wordml/symex" xmlns:wpg="http://schemas.microsoft.com/office/word/2010/wordprocessingGroup" xmlns:wpi="http://schemas.microsoft.com/office/word/2010/wordprocessingInk" xmlns:wne="http://schemas.microsoft.com/office/word/2006/wordml" xmlns:wps="http://schemas.microsoft.com/office/word/2010/wordprocessingShape" mc:Ignorable="w14 w15 w16se w16cid wp14">
   <w:sdt>
     <w:sdtPr>
       <w:id w:val="608235017"/>
@@ -6076,7 +6754,7 @@
 </file>
 
 <file path=word/numbering.xml><?xml version="1.0" encoding="utf-8"?>
-<w:numbering xmlns:wpc="http://schemas.microsoft.com/office/word/2010/wordprocessingCanvas" xmlns:cx="http://schemas.microsoft.com/office/drawing/2014/chartex" xmlns:cx1="http://schemas.microsoft.com/office/drawing/2015/9/8/chartex" xmlns:cx2="http://schemas.microsoft.com/office/drawing/2015/10/21/chartex" xmlns:cx3="http://schemas.microsoft.com/office/drawing/2016/5/9/chartex" xmlns:cx4="http://schemas.microsoft.com/office/drawing/2016/5/10/chartex" xmlns:cx5="http://schemas.microsoft.com/office/drawing/2016/5/11/chartex" xmlns:cx6="http://schemas.microsoft.com/office/drawing/2016/5/12/chartex" xmlns:cx7="http://schemas.microsoft.com/office/drawing/2016/5/13/chartex" xmlns:cx8="http://schemas.microsoft.com/office/drawing/2016/5/14/chartex" xmlns:mc="http://schemas.openxmlformats.org/markup-compatibility/2006" xmlns:aink="http://schemas.microsoft.com/office/drawing/2016/ink" xmlns:am3d="http://schemas.microsoft.com/office/drawing/2017/model3d" xmlns:o="urn:schemas-microsoft-com:office:office" xmlns:r="http://schemas.openxmlformats.org/officeDocument/2006/relationships" xmlns:m="http://schemas.openxmlformats.org/officeDocument/2006/math" xmlns:v="urn:schemas-microsoft-com:vml" xmlns:wp14="http://schemas.microsoft.com/office/word/2010/wordprocessingDrawing" xmlns:wp="http://schemas.openxmlformats.org/drawingml/2006/wordprocessingDrawing" xmlns:w10="urn:schemas-microsoft-com:office:word" xmlns:w="http://schemas.openxmlformats.org/wordprocessingml/2006/main" xmlns:w14="http://schemas.microsoft.com/office/word/2010/wordml" xmlns:w15="http://schemas.microsoft.com/office/word/2012/wordml" xmlns:w16cex="http://schemas.microsoft.com/office/word/2018/wordml/cex" xmlns:w16cid="http://schemas.microsoft.com/office/word/2016/wordml/cid" xmlns:w16="http://schemas.microsoft.com/office/word/2018/wordml" xmlns:w16se="http://schemas.microsoft.com/office/word/2015/wordml/symex" xmlns:wpg="http://schemas.microsoft.com/office/word/2010/wordprocessingGroup" xmlns:wpi="http://schemas.microsoft.com/office/word/2010/wordprocessingInk" xmlns:wne="http://schemas.microsoft.com/office/word/2006/wordml" xmlns:wps="http://schemas.microsoft.com/office/word/2010/wordprocessingShape" mc:Ignorable="w14 w15 w16se w16cid w16 w16cex wp14">
+<w:numbering xmlns:wpc="http://schemas.microsoft.com/office/word/2010/wordprocessingCanvas" xmlns:cx="http://schemas.microsoft.com/office/drawing/2014/chartex" xmlns:cx1="http://schemas.microsoft.com/office/drawing/2015/9/8/chartex" xmlns:cx2="http://schemas.microsoft.com/office/drawing/2015/10/21/chartex" xmlns:cx3="http://schemas.microsoft.com/office/drawing/2016/5/9/chartex" xmlns:cx4="http://schemas.microsoft.com/office/drawing/2016/5/10/chartex" xmlns:cx5="http://schemas.microsoft.com/office/drawing/2016/5/11/chartex" xmlns:cx6="http://schemas.microsoft.com/office/drawing/2016/5/12/chartex" xmlns:cx7="http://schemas.microsoft.com/office/drawing/2016/5/13/chartex" xmlns:cx8="http://schemas.microsoft.com/office/drawing/2016/5/14/chartex" xmlns:mc="http://schemas.openxmlformats.org/markup-compatibility/2006" xmlns:aink="http://schemas.microsoft.com/office/drawing/2016/ink" xmlns:am3d="http://schemas.microsoft.com/office/drawing/2017/model3d" xmlns:o="urn:schemas-microsoft-com:office:office" xmlns:r="http://schemas.openxmlformats.org/officeDocument/2006/relationships" xmlns:m="http://schemas.openxmlformats.org/officeDocument/2006/math" xmlns:v="urn:schemas-microsoft-com:vml" xmlns:wp14="http://schemas.microsoft.com/office/word/2010/wordprocessingDrawing" xmlns:wp="http://schemas.openxmlformats.org/drawingml/2006/wordprocessingDrawing" xmlns:w10="urn:schemas-microsoft-com:office:word" xmlns:w="http://schemas.openxmlformats.org/wordprocessingml/2006/main" xmlns:w14="http://schemas.microsoft.com/office/word/2010/wordml" xmlns:w15="http://schemas.microsoft.com/office/word/2012/wordml" xmlns:w16cid="http://schemas.microsoft.com/office/word/2016/wordml/cid" xmlns:w16se="http://schemas.microsoft.com/office/word/2015/wordml/symex" xmlns:wpg="http://schemas.microsoft.com/office/word/2010/wordprocessingGroup" xmlns:wpi="http://schemas.microsoft.com/office/word/2010/wordprocessingInk" xmlns:wne="http://schemas.microsoft.com/office/word/2006/wordml" xmlns:wps="http://schemas.microsoft.com/office/word/2010/wordprocessingShape" mc:Ignorable="w14 w15 w16se w16cid wp14">
   <w:abstractNum w:abstractNumId="0" w15:restartNumberingAfterBreak="0">
     <w:nsid w:val="064524A4"/>
     <w:multiLevelType w:val="hybridMultilevel"/>
@@ -6265,7 +6943,7 @@
 </file>
 
 <file path=word/styles.xml><?xml version="1.0" encoding="utf-8"?>
-<w:styles xmlns:mc="http://schemas.openxmlformats.org/markup-compatibility/2006" xmlns:r="http://schemas.openxmlformats.org/officeDocument/2006/relationships" xmlns:w="http://schemas.openxmlformats.org/wordprocessingml/2006/main" xmlns:w14="http://schemas.microsoft.com/office/word/2010/wordml" xmlns:w15="http://schemas.microsoft.com/office/word/2012/wordml" xmlns:w16cex="http://schemas.microsoft.com/office/word/2018/wordml/cex" xmlns:w16cid="http://schemas.microsoft.com/office/word/2016/wordml/cid" xmlns:w16="http://schemas.microsoft.com/office/word/2018/wordml" xmlns:w16se="http://schemas.microsoft.com/office/word/2015/wordml/symex" mc:Ignorable="w14 w15 w16se w16cid w16 w16cex">
+<w:styles xmlns:mc="http://schemas.openxmlformats.org/markup-compatibility/2006" xmlns:r="http://schemas.openxmlformats.org/officeDocument/2006/relationships" xmlns:w="http://schemas.openxmlformats.org/wordprocessingml/2006/main" xmlns:w14="http://schemas.microsoft.com/office/word/2010/wordml" xmlns:w15="http://schemas.microsoft.com/office/word/2012/wordml" xmlns:w16cid="http://schemas.microsoft.com/office/word/2016/wordml/cid" xmlns:w16se="http://schemas.microsoft.com/office/word/2015/wordml/symex" mc:Ignorable="w14 w15 w16se w16cid">
   <w:docDefaults>
     <w:rPrDefault>
       <w:rPr>
@@ -7132,7 +7810,7 @@
 </file>
 
 <file path=customXml/itemProps1.xml><?xml version="1.0" encoding="utf-8"?>
-<ds:datastoreItem xmlns:ds="http://schemas.openxmlformats.org/officeDocument/2006/customXml" ds:itemID="{082EF804-33D2-4B8C-AB12-CB9D7E75226F}">
+<ds:datastoreItem xmlns:ds="http://schemas.openxmlformats.org/officeDocument/2006/customXml" ds:itemID="{6B95227F-19C2-4BDD-97A6-7FDF6FBF99A4}">
   <ds:schemaRefs>
     <ds:schemaRef ds:uri="http://schemas.openxmlformats.org/officeDocument/2006/bibliography"/>
   </ds:schemaRefs>
